--- a/Easy/2Sum/Problem.docx
+++ b/Easy/2Sum/Problem.docx
@@ -45,13 +45,44 @@
     </w:p>
     <w:p/>
     <w:p>
+      <w:pPr>
+        <w:rPr>
+          <w:b/>
+          <w:bCs/>
+        </w:rPr>
+      </w:pPr>
+      <w:r>
+        <w:rPr>
+          <w:b/>
+          <w:bCs/>
+        </w:rPr>
+        <w:t>Leet code link:</w:t>
+      </w:r>
+    </w:p>
+    <w:p/>
+    <w:p>
+      <w:r>
+        <w:t>https://leetcode.com/problems/two-sum/</w:t>
+      </w:r>
+    </w:p>
+    <w:p>
       <w:r>
         <w:t xml:space="preserve"> </w:t>
       </w:r>
     </w:p>
     <w:p/>
     <w:p>
-      <w:r>
+      <w:pPr>
+        <w:rPr>
+          <w:b/>
+          <w:bCs/>
+        </w:rPr>
+      </w:pPr>
+      <w:r>
+        <w:rPr>
+          <w:b/>
+          <w:bCs/>
+        </w:rPr>
         <w:t>Example 1:</w:t>
       </w:r>
     </w:p>
@@ -318,6 +349,7 @@
         </w:numPr>
       </w:pPr>
       <w:r>
+        <w:lastRenderedPageBreak/>
         <w:t>Time will O(n*n) as we will have 2 nested loops</w:t>
       </w:r>
     </w:p>
@@ -335,7 +367,6 @@
           <w:b/>
           <w:bCs/>
         </w:rPr>
-        <w:lastRenderedPageBreak/>
         <w:t xml:space="preserve">2. </w:t>
       </w:r>
       <w:r>
@@ -1029,7 +1060,6 @@
           <w:b/>
           <w:bCs/>
         </w:rPr>
-        <w:lastRenderedPageBreak/>
         <w:t xml:space="preserve">    </w:t>
       </w:r>
     </w:p>
